--- a/Иванов/ivanov/2.docx
+++ b/Иванов/ivanov/2.docx
@@ -169,8 +169,6 @@
         </w:rPr>
         <w:t>2</w:t>
       </w:r>
-      <w:bookmarkStart w:id="0" w:name="_GoBack"/>
-      <w:bookmarkEnd w:id="0"/>
     </w:p>
     <w:p>
       <w:pPr>
@@ -562,10 +560,10 @@
           <w:noProof/>
         </w:rPr>
         <w:drawing>
-          <wp:inline distT="0" distB="0" distL="0" distR="0" wp14:anchorId="0B80A1C2" wp14:editId="4C4228C8">
-            <wp:extent cx="5940425" cy="2886710"/>
-            <wp:effectExtent l="0" t="0" r="3175" b="8890"/>
-            <wp:docPr id="1" name="Рисунок 1"/>
+          <wp:inline distT="0" distB="0" distL="0" distR="0" wp14:anchorId="08AF83A1" wp14:editId="754CB217">
+            <wp:extent cx="5940425" cy="3747770"/>
+            <wp:effectExtent l="0" t="0" r="3175" b="5080"/>
+            <wp:docPr id="2" name="Рисунок 2"/>
             <wp:cNvGraphicFramePr>
               <a:graphicFrameLocks xmlns:a="http://schemas.openxmlformats.org/drawingml/2006/main" noChangeAspect="1"/>
             </wp:cNvGraphicFramePr>
@@ -585,7 +583,7 @@
                   <pic:spPr>
                     <a:xfrm>
                       <a:off x="0" y="0"/>
-                      <a:ext cx="5940425" cy="2886710"/>
+                      <a:ext cx="5940425" cy="3747770"/>
                     </a:xfrm>
                     <a:prstGeom prst="rect">
                       <a:avLst/>
@@ -787,6 +785,77 @@
       <w:r>
         <w:t>врача(</w:t>
       </w:r>
+      <w:r>
+        <w:rPr>
+          <w:lang w:val="en-US"/>
+        </w:rPr>
+        <w:t>p</w:t>
+      </w:r>
+      <w:r>
+        <w:rPr>
+          <w:lang w:val="en-US"/>
+        </w:rPr>
+        <w:t>k</w:t>
+      </w:r>
+      <w:proofErr w:type="gramStart"/>
+      <w:r>
+        <w:t>)</w:t>
+      </w:r>
+      <w:r>
+        <w:t>,</w:t>
+      </w:r>
+      <w:proofErr w:type="spellStart"/>
+      <w:r>
+        <w:t>ФИО</w:t>
+      </w:r>
+      <w:proofErr w:type="gramEnd"/>
+      <w:r>
+        <w:t>_лечащего_врача</w:t>
+      </w:r>
+      <w:proofErr w:type="spellEnd"/>
+      <w:r>
+        <w:t xml:space="preserve">, </w:t>
+      </w:r>
+      <w:proofErr w:type="spellStart"/>
+      <w:r>
+        <w:t>опыт_работы</w:t>
+      </w:r>
+      <w:proofErr w:type="spellEnd"/>
+      <w:r>
+        <w:t xml:space="preserve">, специализация, </w:t>
+      </w:r>
+      <w:proofErr w:type="spellStart"/>
+      <w:r>
+        <w:t>процент_смертности</w:t>
+      </w:r>
+      <w:proofErr w:type="spellEnd"/>
+      <w:r>
+        <w:t xml:space="preserve">, </w:t>
+      </w:r>
+      <w:r>
+        <w:rPr>
+          <w:lang w:val="en-US"/>
+        </w:rPr>
+        <w:t>id</w:t>
+      </w:r>
+      <w:r>
+        <w:t>_пациентов</w:t>
+      </w:r>
+      <w:r>
+        <w:t xml:space="preserve">, </w:t>
+      </w:r>
+      <w:r>
+        <w:rPr>
+          <w:lang w:val="en-US"/>
+        </w:rPr>
+        <w:t>id</w:t>
+      </w:r>
+      <w:r>
+        <w:t>_</w:t>
+      </w:r>
+      <w:r>
+        <w:t>врача(</w:t>
+      </w:r>
       <w:proofErr w:type="spellStart"/>
       <w:r>
         <w:rPr>
@@ -795,8 +864,395 @@
         <w:t>fk</w:t>
       </w:r>
       <w:proofErr w:type="spellEnd"/>
+      <w:r>
+        <w:t>))[</w:t>
+      </w:r>
+      <w:r>
+        <w:rPr>
+          <w:lang w:val="en-US"/>
+        </w:rPr>
+        <w:t>id</w:t>
+      </w:r>
+      <w:r>
+        <w:t>_</w:t>
+      </w:r>
+      <w:r>
+        <w:t>врача 1:М</w:t>
+      </w:r>
+      <w:r>
+        <w:t>];</w:t>
+      </w:r>
+    </w:p>
+    <w:p>
+      <w:pPr>
+        <w:ind w:left="360"/>
+      </w:pPr>
+      <w:r>
+        <w:t>Лечение (</w:t>
+      </w:r>
+      <w:r>
+        <w:rPr>
+          <w:lang w:val="en-US"/>
+        </w:rPr>
+        <w:t>id</w:t>
+      </w:r>
+      <w:r>
+        <w:t>(</w:t>
+      </w:r>
+      <w:r>
+        <w:rPr>
+          <w:lang w:val="en-US"/>
+        </w:rPr>
+        <w:t>pk</w:t>
+      </w:r>
+      <w:r>
+        <w:t xml:space="preserve">), </w:t>
+      </w:r>
+      <w:r>
+        <w:rPr>
+          <w:lang w:val="en-US"/>
+        </w:rPr>
+        <w:t>id</w:t>
+      </w:r>
+      <w:r>
+        <w:t>_пациента</w:t>
+      </w:r>
+      <w:r>
+        <w:t>(</w:t>
+      </w:r>
+      <w:proofErr w:type="spellStart"/>
+      <w:r>
+        <w:rPr>
+          <w:lang w:val="en-US"/>
+        </w:rPr>
+        <w:t>fk</w:t>
+      </w:r>
+      <w:proofErr w:type="spellEnd"/>
+      <w:r>
+        <w:t>)</w:t>
+      </w:r>
+      <w:r>
+        <w:t>, препараты</w:t>
+      </w:r>
+      <w:r>
+        <w:t>(</w:t>
+      </w:r>
+      <w:proofErr w:type="spellStart"/>
+      <w:r>
+        <w:rPr>
+          <w:lang w:val="en-US"/>
+        </w:rPr>
+        <w:t>fk</w:t>
+      </w:r>
+      <w:proofErr w:type="spellEnd"/>
+      <w:r>
+        <w:t>)</w:t>
+      </w:r>
+      <w:r>
+        <w:t>, процедуры</w:t>
+      </w:r>
+      <w:r>
+        <w:t>(</w:t>
+      </w:r>
+      <w:proofErr w:type="spellStart"/>
+      <w:r>
+        <w:rPr>
+          <w:lang w:val="en-US"/>
+        </w:rPr>
+        <w:t>fk</w:t>
+      </w:r>
+      <w:proofErr w:type="spellEnd"/>
+      <w:r>
+        <w:t>)</w:t>
+      </w:r>
+      <w:r>
+        <w:t>, противопоказания</w:t>
+      </w:r>
+      <w:r>
+        <w:t>));</w:t>
+      </w:r>
+    </w:p>
+    <w:p>
+      <w:pPr>
+        <w:ind w:left="360"/>
+      </w:pPr>
+      <w:r>
+        <w:t>Препараты (</w:t>
+      </w:r>
+      <w:r>
+        <w:rPr>
+          <w:lang w:val="en-US"/>
+        </w:rPr>
+        <w:t>id</w:t>
+      </w:r>
+      <w:r>
+        <w:t>(</w:t>
+      </w:r>
+      <w:r>
+        <w:rPr>
+          <w:lang w:val="en-US"/>
+        </w:rPr>
+        <w:t>pk</w:t>
+      </w:r>
+      <w:r>
+        <w:t xml:space="preserve">), </w:t>
+      </w:r>
+      <w:r>
+        <w:t>название(</w:t>
+      </w:r>
+      <w:proofErr w:type="spellStart"/>
+      <w:r>
+        <w:rPr>
+          <w:lang w:val="en-US"/>
+        </w:rPr>
+        <w:t>fk</w:t>
+      </w:r>
+      <w:proofErr w:type="spellEnd"/>
+      <w:r>
+        <w:t>),</w:t>
+      </w:r>
+      <w:r>
+        <w:t xml:space="preserve"> дозировка, побочные эффекты, время приема)</w:t>
+      </w:r>
+      <w:r>
+        <w:t>;</w:t>
+      </w:r>
+    </w:p>
+    <w:p>
+      <w:pPr>
+        <w:ind w:left="360"/>
+      </w:pPr>
+      <w:r>
+        <w:t>Процедуры (</w:t>
+      </w:r>
+      <w:r>
+        <w:rPr>
+          <w:lang w:val="en-US"/>
+        </w:rPr>
+        <w:t>id</w:t>
+      </w:r>
+      <w:r>
+        <w:t>(</w:t>
+      </w:r>
+      <w:r>
+        <w:rPr>
+          <w:lang w:val="en-US"/>
+        </w:rPr>
+        <w:t>pk</w:t>
+      </w:r>
+      <w:r>
+        <w:t xml:space="preserve">), </w:t>
+      </w:r>
+      <w:proofErr w:type="spellStart"/>
+      <w:r>
+        <w:t>тип_процедуры</w:t>
+      </w:r>
+      <w:proofErr w:type="spellEnd"/>
+      <w:r>
+        <w:t>(</w:t>
+      </w:r>
+      <w:proofErr w:type="spellStart"/>
+      <w:r>
+        <w:rPr>
+          <w:lang w:val="en-US"/>
+        </w:rPr>
+        <w:t>fk</w:t>
+      </w:r>
+      <w:proofErr w:type="spellEnd"/>
+      <w:r>
+        <w:t>),</w:t>
+      </w:r>
+      <w:r>
+        <w:t xml:space="preserve"> </w:t>
+      </w:r>
+      <w:proofErr w:type="spellStart"/>
+      <w:r>
+        <w:t>время_выполнения</w:t>
+      </w:r>
+      <w:proofErr w:type="spellEnd"/>
+      <w:r>
+        <w:t>, врач(</w:t>
+      </w:r>
+      <w:proofErr w:type="spellStart"/>
+      <w:r>
+        <w:rPr>
+          <w:lang w:val="en-US"/>
+        </w:rPr>
+        <w:t>fk</w:t>
+      </w:r>
+      <w:proofErr w:type="spellEnd"/>
       <w:proofErr w:type="gramStart"/>
       <w:r>
+        <w:t>))[</w:t>
+      </w:r>
+      <w:proofErr w:type="gramEnd"/>
+      <w:r>
+        <w:t>врач 1:М</w:t>
+      </w:r>
+      <w:r>
+        <w:t>];</w:t>
+      </w:r>
+    </w:p>
+    <w:p>
+      <w:pPr>
+        <w:ind w:left="360"/>
+      </w:pPr>
+    </w:p>
+    <w:p>
+      <w:pPr>
+        <w:ind w:left="360"/>
+      </w:pPr>
+      <w:r>
+        <w:t>Сокращенный вариант:</w:t>
+      </w:r>
+    </w:p>
+    <w:p>
+      <w:pPr>
+        <w:ind w:left="360"/>
+      </w:pPr>
+      <w:r>
+        <w:t>Пациент (</w:t>
+      </w:r>
+      <w:r>
+        <w:rPr>
+          <w:lang w:val="en-US"/>
+        </w:rPr>
+        <w:t>id</w:t>
+      </w:r>
+      <w:r>
+        <w:t>(</w:t>
+      </w:r>
+      <w:r>
+        <w:rPr>
+          <w:lang w:val="en-US"/>
+        </w:rPr>
+        <w:t>pk</w:t>
+      </w:r>
+      <w:r>
+        <w:t xml:space="preserve">), </w:t>
+      </w:r>
+      <w:proofErr w:type="gramStart"/>
+      <w:r>
+        <w:t>ФИО(</w:t>
+      </w:r>
+      <w:proofErr w:type="spellStart"/>
+      <w:proofErr w:type="gramEnd"/>
+      <w:r>
+        <w:rPr>
+          <w:lang w:val="en-US"/>
+        </w:rPr>
+        <w:t>fk</w:t>
+      </w:r>
+      <w:proofErr w:type="spellEnd"/>
+      <w:r>
+        <w:t>),</w:t>
+      </w:r>
+      <w:r>
+        <w:t xml:space="preserve"> №</w:t>
+      </w:r>
+      <w:r>
+        <w:t>_</w:t>
+      </w:r>
+      <w:r>
+        <w:t xml:space="preserve">страховки, </w:t>
+      </w:r>
+      <w:proofErr w:type="spellStart"/>
+      <w:r>
+        <w:t>дата</w:t>
+      </w:r>
+      <w:r>
+        <w:t>_</w:t>
+      </w:r>
+      <w:r>
+        <w:t>поступления</w:t>
+      </w:r>
+      <w:proofErr w:type="spellEnd"/>
+      <w:r>
+        <w:t xml:space="preserve">, </w:t>
+      </w:r>
+      <w:proofErr w:type="spellStart"/>
+      <w:r>
+        <w:t>дата</w:t>
+      </w:r>
+      <w:r>
+        <w:t>_</w:t>
+      </w:r>
+      <w:r>
+        <w:t>выписки</w:t>
+      </w:r>
+      <w:proofErr w:type="spellEnd"/>
+      <w:r>
+        <w:t xml:space="preserve">, диагноз, </w:t>
+      </w:r>
+      <w:proofErr w:type="spellStart"/>
+      <w:r>
+        <w:t>дата</w:t>
+      </w:r>
+      <w:r>
+        <w:t>_</w:t>
+      </w:r>
+      <w:r>
+        <w:t>рождения</w:t>
+      </w:r>
+      <w:proofErr w:type="spellEnd"/>
+      <w:r>
+        <w:t xml:space="preserve">, </w:t>
+      </w:r>
+      <w:proofErr w:type="spellStart"/>
+      <w:r>
+        <w:t>лечащий</w:t>
+      </w:r>
+      <w:r>
+        <w:t>_</w:t>
+      </w:r>
+      <w:r>
+        <w:t>врач</w:t>
+      </w:r>
+      <w:proofErr w:type="spellEnd"/>
+      <w:r>
+        <w:t>(</w:t>
+      </w:r>
+      <w:proofErr w:type="spellStart"/>
+      <w:r>
+        <w:rPr>
+          <w:lang w:val="en-US"/>
+        </w:rPr>
+        <w:t>fk</w:t>
+      </w:r>
+      <w:proofErr w:type="spellEnd"/>
+      <w:r>
+        <w:t>));</w:t>
+      </w:r>
+    </w:p>
+    <w:p>
+      <w:pPr>
+        <w:ind w:left="360"/>
+      </w:pPr>
+      <w:r>
+        <w:t>Врач (</w:t>
+      </w:r>
+      <w:r>
+        <w:rPr>
+          <w:lang w:val="en-US"/>
+        </w:rPr>
+        <w:t>id</w:t>
+      </w:r>
+      <w:r>
+        <w:t>_</w:t>
+      </w:r>
+      <w:r>
+        <w:t>врача(</w:t>
+      </w:r>
+      <w:proofErr w:type="spellStart"/>
+      <w:r>
+        <w:rPr>
+          <w:lang w:val="en-US"/>
+        </w:rPr>
+        <w:t>fk</w:t>
+      </w:r>
+      <w:proofErr w:type="spellEnd"/>
+      <w:proofErr w:type="gramStart"/>
+      <w:r>
         <w:t>)</w:t>
       </w:r>
       <w:r>
@@ -863,7 +1319,15 @@
       </w:r>
       <w:proofErr w:type="spellEnd"/>
       <w:r>
-        <w:t>))[</w:t>
+        <w:t>))</w:t>
+      </w:r>
+    </w:p>
+    <w:p>
+      <w:pPr>
+        <w:ind w:left="360"/>
+      </w:pPr>
+      <w:r>
+        <w:t>Лечение (</w:t>
       </w:r>
       <w:r>
         <w:rPr>
@@ -872,13 +1336,59 @@
         <w:t>id</w:t>
       </w:r>
       <w:r>
-        <w:t>_</w:t>
-      </w:r>
-      <w:r>
-        <w:t>врача 1:М</w:t>
-      </w:r>
-      <w:r>
-        <w:t>];</w:t>
+        <w:t>_пациента</w:t>
+      </w:r>
+      <w:r>
+        <w:t>(</w:t>
+      </w:r>
+      <w:r>
+        <w:rPr>
+          <w:lang w:val="en-US"/>
+        </w:rPr>
+        <w:t>pk</w:t>
+      </w:r>
+      <w:r>
+        <w:t>)</w:t>
+      </w:r>
+      <w:r>
+        <w:t>, препараты</w:t>
+      </w:r>
+      <w:r>
+        <w:t>(</w:t>
+      </w:r>
+      <w:proofErr w:type="spellStart"/>
+      <w:r>
+        <w:rPr>
+          <w:lang w:val="en-US"/>
+        </w:rPr>
+        <w:t>fk</w:t>
+      </w:r>
+      <w:proofErr w:type="spellEnd"/>
+      <w:r>
+        <w:t>)</w:t>
+      </w:r>
+      <w:r>
+        <w:t>, процедуры</w:t>
+      </w:r>
+      <w:r>
+        <w:t>(</w:t>
+      </w:r>
+      <w:proofErr w:type="spellStart"/>
+      <w:r>
+        <w:rPr>
+          <w:lang w:val="en-US"/>
+        </w:rPr>
+        <w:t>fk</w:t>
+      </w:r>
+      <w:proofErr w:type="spellEnd"/>
+      <w:r>
+        <w:t>)</w:t>
+      </w:r>
+      <w:r>
+        <w:t>, противопоказания</w:t>
+      </w:r>
+      <w:r>
+        <w:t>));</w:t>
       </w:r>
     </w:p>
     <w:p>
@@ -886,35 +1396,41 @@
         <w:ind w:left="360"/>
       </w:pPr>
       <w:r>
-        <w:t>Лечение (</w:t>
-      </w:r>
-      <w:r>
-        <w:rPr>
-          <w:lang w:val="en-US"/>
-        </w:rPr>
-        <w:t>id</w:t>
-      </w:r>
-      <w:r>
-        <w:t>_пациента</w:t>
-      </w:r>
+        <w:t>Препараты (название(</w:t>
+      </w:r>
+      <w:proofErr w:type="spellStart"/>
+      <w:r>
+        <w:rPr>
+          <w:lang w:val="en-US"/>
+        </w:rPr>
+        <w:t>fk</w:t>
+      </w:r>
+      <w:proofErr w:type="spellEnd"/>
+      <w:r>
+        <w:t>),</w:t>
+      </w:r>
+      <w:r>
+        <w:t xml:space="preserve"> дозировка, побочные эффекты, время приема)</w:t>
+      </w:r>
+      <w:r>
+        <w:t>;</w:t>
+      </w:r>
+    </w:p>
+    <w:p>
+      <w:pPr>
+        <w:ind w:left="360"/>
+      </w:pPr>
+      <w:r>
+        <w:t>Процедуры (</w:t>
+      </w:r>
+      <w:proofErr w:type="spellStart"/>
+      <w:r>
+        <w:t>тип_процедуры</w:t>
+      </w:r>
+      <w:proofErr w:type="spellEnd"/>
       <w:r>
         <w:t>(</w:t>
       </w:r>
-      <w:r>
-        <w:rPr>
-          <w:lang w:val="en-US"/>
-        </w:rPr>
-        <w:t>pk</w:t>
-      </w:r>
-      <w:r>
-        <w:t>)</w:t>
-      </w:r>
-      <w:r>
-        <w:t>, препараты</w:t>
-      </w:r>
-      <w:r>
-        <w:t>(</w:t>
-      </w:r>
       <w:proofErr w:type="spellStart"/>
       <w:r>
         <w:rPr>
@@ -924,13 +1440,18 @@
       </w:r>
       <w:proofErr w:type="spellEnd"/>
       <w:r>
-        <w:t>)</w:t>
-      </w:r>
-      <w:r>
-        <w:t>, процедуры</w:t>
-      </w:r>
-      <w:r>
-        <w:t>(</w:t>
+        <w:t>),</w:t>
+      </w:r>
+      <w:r>
+        <w:t xml:space="preserve"> </w:t>
+      </w:r>
+      <w:proofErr w:type="spellStart"/>
+      <w:r>
+        <w:t>время_выполнения</w:t>
+      </w:r>
+      <w:proofErr w:type="spellEnd"/>
+      <w:r>
+        <w:t>, врач(</w:t>
       </w:r>
       <w:proofErr w:type="spellStart"/>
       <w:r>
@@ -941,481 +1462,15 @@
       </w:r>
       <w:proofErr w:type="spellEnd"/>
       <w:r>
-        <w:t>)</w:t>
-      </w:r>
-      <w:r>
-        <w:t>, противопоказания</w:t>
-      </w:r>
-      <w:r>
-        <w:t>));</w:t>
-      </w:r>
-    </w:p>
-    <w:p>
-      <w:pPr>
-        <w:ind w:left="360"/>
-      </w:pPr>
-      <w:r>
-        <w:t>Препараты (название(</w:t>
-      </w:r>
-      <w:proofErr w:type="spellStart"/>
-      <w:r>
-        <w:rPr>
-          <w:lang w:val="en-US"/>
-        </w:rPr>
-        <w:t>fk</w:t>
-      </w:r>
-      <w:proofErr w:type="spellEnd"/>
-      <w:r>
-        <w:t>),</w:t>
-      </w:r>
-      <w:r>
-        <w:t xml:space="preserve"> дозировка, побочные эффекты, время приема)</w:t>
+        <w:t>))</w:t>
       </w:r>
       <w:r>
         <w:t>;</w:t>
       </w:r>
     </w:p>
     <w:p>
-      <w:pPr>
-        <w:ind w:left="360"/>
-      </w:pPr>
-      <w:r>
-        <w:t>Процедуры (</w:t>
-      </w:r>
-      <w:proofErr w:type="spellStart"/>
-      <w:r>
-        <w:t>тип_процедуры</w:t>
-      </w:r>
-      <w:proofErr w:type="spellEnd"/>
-      <w:r>
-        <w:t>(</w:t>
-      </w:r>
-      <w:proofErr w:type="spellStart"/>
-      <w:r>
-        <w:rPr>
-          <w:lang w:val="en-US"/>
-        </w:rPr>
-        <w:t>fk</w:t>
-      </w:r>
-      <w:proofErr w:type="spellEnd"/>
-      <w:r>
-        <w:t>),</w:t>
-      </w:r>
-      <w:r>
-        <w:t xml:space="preserve"> </w:t>
-      </w:r>
-      <w:proofErr w:type="spellStart"/>
-      <w:r>
-        <w:t>время_выполнения</w:t>
-      </w:r>
-      <w:proofErr w:type="spellEnd"/>
-      <w:r>
-        <w:t>, врач(</w:t>
-      </w:r>
-      <w:proofErr w:type="spellStart"/>
-      <w:r>
-        <w:rPr>
-          <w:lang w:val="en-US"/>
-        </w:rPr>
-        <w:t>fk</w:t>
-      </w:r>
-      <w:proofErr w:type="spellEnd"/>
-      <w:proofErr w:type="gramStart"/>
-      <w:r>
-        <w:t>))[</w:t>
-      </w:r>
-      <w:proofErr w:type="gramEnd"/>
-      <w:r>
-        <w:t>врач 1:М</w:t>
-      </w:r>
-      <w:r>
-        <w:t>];</w:t>
-      </w:r>
-    </w:p>
-    <w:p>
-      <w:pPr>
-        <w:ind w:left="360"/>
-      </w:pPr>
-    </w:p>
-    <w:p>
-      <w:pPr>
-        <w:ind w:left="360"/>
-      </w:pPr>
-      <w:r>
-        <w:t>Сокращенный вариант:</w:t>
-      </w:r>
-    </w:p>
-    <w:p>
-      <w:pPr>
-        <w:ind w:left="360"/>
-      </w:pPr>
-      <w:r>
-        <w:t>Пациент (</w:t>
-      </w:r>
-      <w:r>
-        <w:rPr>
-          <w:lang w:val="en-US"/>
-        </w:rPr>
-        <w:t>id</w:t>
-      </w:r>
-      <w:r>
-        <w:t>(</w:t>
-      </w:r>
-      <w:r>
-        <w:rPr>
-          <w:lang w:val="en-US"/>
-        </w:rPr>
-        <w:t>pk</w:t>
-      </w:r>
-      <w:r>
-        <w:t xml:space="preserve">), </w:t>
-      </w:r>
-      <w:proofErr w:type="gramStart"/>
-      <w:r>
-        <w:t>ФИО(</w:t>
-      </w:r>
-      <w:proofErr w:type="spellStart"/>
-      <w:proofErr w:type="gramEnd"/>
-      <w:r>
-        <w:rPr>
-          <w:lang w:val="en-US"/>
-        </w:rPr>
-        <w:t>fk</w:t>
-      </w:r>
-      <w:proofErr w:type="spellEnd"/>
-      <w:r>
-        <w:t>),</w:t>
-      </w:r>
-      <w:r>
-        <w:t xml:space="preserve"> №</w:t>
-      </w:r>
-      <w:r>
-        <w:t>_</w:t>
-      </w:r>
-      <w:r>
-        <w:t xml:space="preserve">страховки, </w:t>
-      </w:r>
-      <w:proofErr w:type="spellStart"/>
-      <w:r>
-        <w:t>дата</w:t>
-      </w:r>
-      <w:r>
-        <w:t>_</w:t>
-      </w:r>
-      <w:r>
-        <w:t>поступления</w:t>
-      </w:r>
-      <w:proofErr w:type="spellEnd"/>
-      <w:r>
-        <w:t xml:space="preserve">, </w:t>
-      </w:r>
-      <w:proofErr w:type="spellStart"/>
-      <w:r>
-        <w:t>дата</w:t>
-      </w:r>
-      <w:r>
-        <w:t>_</w:t>
-      </w:r>
-      <w:r>
-        <w:t>выписки</w:t>
-      </w:r>
-      <w:proofErr w:type="spellEnd"/>
-      <w:r>
-        <w:t xml:space="preserve">, диагноз, </w:t>
-      </w:r>
-      <w:proofErr w:type="spellStart"/>
-      <w:r>
-        <w:t>дата</w:t>
-      </w:r>
-      <w:r>
-        <w:t>_</w:t>
-      </w:r>
-      <w:r>
-        <w:t>рождения</w:t>
-      </w:r>
-      <w:proofErr w:type="spellEnd"/>
-      <w:r>
-        <w:t xml:space="preserve">, </w:t>
-      </w:r>
-      <w:proofErr w:type="spellStart"/>
-      <w:r>
-        <w:t>лечащий</w:t>
-      </w:r>
-      <w:r>
-        <w:t>_</w:t>
-      </w:r>
-      <w:r>
-        <w:t>врач</w:t>
-      </w:r>
-      <w:proofErr w:type="spellEnd"/>
-      <w:r>
-        <w:t>(</w:t>
-      </w:r>
-      <w:proofErr w:type="spellStart"/>
-      <w:r>
-        <w:rPr>
-          <w:lang w:val="en-US"/>
-        </w:rPr>
-        <w:t>fk</w:t>
-      </w:r>
-      <w:proofErr w:type="spellEnd"/>
-      <w:r>
-        <w:t>));</w:t>
-      </w:r>
-    </w:p>
-    <w:p>
-      <w:pPr>
-        <w:ind w:left="360"/>
-      </w:pPr>
-      <w:r>
-        <w:t>Врач (</w:t>
-      </w:r>
-      <w:r>
-        <w:rPr>
-          <w:lang w:val="en-US"/>
-        </w:rPr>
-        <w:t>id</w:t>
-      </w:r>
-      <w:r>
-        <w:t>_</w:t>
-      </w:r>
-      <w:r>
-        <w:t>врача(</w:t>
-      </w:r>
-      <w:proofErr w:type="spellStart"/>
-      <w:r>
-        <w:rPr>
-          <w:lang w:val="en-US"/>
-        </w:rPr>
-        <w:t>fk</w:t>
-      </w:r>
-      <w:proofErr w:type="spellEnd"/>
-      <w:proofErr w:type="gramStart"/>
-      <w:r>
-        <w:t>)</w:t>
-      </w:r>
-      <w:r>
-        <w:t>,</w:t>
-      </w:r>
-      <w:proofErr w:type="spellStart"/>
-      <w:r>
-        <w:t>ФИО</w:t>
-      </w:r>
-      <w:proofErr w:type="gramEnd"/>
-      <w:r>
-        <w:t>_лечащего_врача</w:t>
-      </w:r>
-      <w:proofErr w:type="spellEnd"/>
-      <w:r>
-        <w:t xml:space="preserve">, </w:t>
-      </w:r>
-      <w:proofErr w:type="spellStart"/>
-      <w:r>
-        <w:t>опыт_работы</w:t>
-      </w:r>
-      <w:proofErr w:type="spellEnd"/>
-      <w:r>
-        <w:t xml:space="preserve">, специализация, </w:t>
-      </w:r>
-      <w:proofErr w:type="spellStart"/>
-      <w:r>
-        <w:t>процент_смертности</w:t>
-      </w:r>
-      <w:proofErr w:type="spellEnd"/>
-      <w:r>
-        <w:t xml:space="preserve">, </w:t>
-      </w:r>
-      <w:r>
-        <w:rPr>
-          <w:lang w:val="en-US"/>
-        </w:rPr>
-        <w:t>id</w:t>
-      </w:r>
-      <w:r>
-        <w:t>_пациентов</w:t>
-      </w:r>
-      <w:r>
-        <w:t xml:space="preserve">, </w:t>
-      </w:r>
-      <w:r>
-        <w:rPr>
-          <w:lang w:val="en-US"/>
-        </w:rPr>
-        <w:t>id</w:t>
-      </w:r>
-      <w:r>
-        <w:t>_</w:t>
-      </w:r>
-      <w:r>
-        <w:t>врача(</w:t>
-      </w:r>
-      <w:proofErr w:type="spellStart"/>
-      <w:r>
-        <w:rPr>
-          <w:lang w:val="en-US"/>
-        </w:rPr>
-        <w:t>fk</w:t>
-      </w:r>
-      <w:proofErr w:type="spellEnd"/>
-      <w:r>
-        <w:t>))</w:t>
-      </w:r>
-    </w:p>
-    <w:p>
-      <w:pPr>
-        <w:ind w:left="360"/>
-      </w:pPr>
-      <w:r>
-        <w:t>Лечение (</w:t>
-      </w:r>
-      <w:r>
-        <w:rPr>
-          <w:lang w:val="en-US"/>
-        </w:rPr>
-        <w:t>id</w:t>
-      </w:r>
-      <w:r>
-        <w:t>_пациента</w:t>
-      </w:r>
-      <w:r>
-        <w:t>(</w:t>
-      </w:r>
-      <w:r>
-        <w:rPr>
-          <w:lang w:val="en-US"/>
-        </w:rPr>
-        <w:t>pk</w:t>
-      </w:r>
-      <w:r>
-        <w:t>)</w:t>
-      </w:r>
-      <w:r>
-        <w:t>, препараты</w:t>
-      </w:r>
-      <w:r>
-        <w:t>(</w:t>
-      </w:r>
-      <w:proofErr w:type="spellStart"/>
-      <w:r>
-        <w:rPr>
-          <w:lang w:val="en-US"/>
-        </w:rPr>
-        <w:t>fk</w:t>
-      </w:r>
-      <w:proofErr w:type="spellEnd"/>
-      <w:r>
-        <w:t>)</w:t>
-      </w:r>
-      <w:r>
-        <w:t>, процедуры</w:t>
-      </w:r>
-      <w:r>
-        <w:t>(</w:t>
-      </w:r>
-      <w:proofErr w:type="spellStart"/>
-      <w:r>
-        <w:rPr>
-          <w:lang w:val="en-US"/>
-        </w:rPr>
-        <w:t>fk</w:t>
-      </w:r>
-      <w:proofErr w:type="spellEnd"/>
-      <w:r>
-        <w:t>)</w:t>
-      </w:r>
-      <w:r>
-        <w:t>, противопоказания</w:t>
-      </w:r>
-      <w:r>
-        <w:t>));</w:t>
-      </w:r>
-    </w:p>
-    <w:p>
-      <w:pPr>
-        <w:ind w:left="360"/>
-      </w:pPr>
-      <w:r>
-        <w:t>Препараты (название(</w:t>
-      </w:r>
-      <w:proofErr w:type="spellStart"/>
-      <w:r>
-        <w:rPr>
-          <w:lang w:val="en-US"/>
-        </w:rPr>
-        <w:t>fk</w:t>
-      </w:r>
-      <w:proofErr w:type="spellEnd"/>
-      <w:r>
-        <w:t>),</w:t>
-      </w:r>
-      <w:r>
-        <w:t xml:space="preserve"> дозировка, побочные эффекты, время приема)</w:t>
-      </w:r>
-      <w:r>
-        <w:t>;</w:t>
-      </w:r>
-    </w:p>
-    <w:p>
-      <w:pPr>
-        <w:ind w:left="360"/>
-      </w:pPr>
-      <w:r>
-        <w:t>Процедуры (</w:t>
-      </w:r>
-      <w:proofErr w:type="spellStart"/>
-      <w:r>
-        <w:t>тип_процедуры</w:t>
-      </w:r>
-      <w:proofErr w:type="spellEnd"/>
-      <w:r>
-        <w:t>(</w:t>
-      </w:r>
-      <w:proofErr w:type="spellStart"/>
-      <w:r>
-        <w:rPr>
-          <w:lang w:val="en-US"/>
-        </w:rPr>
-        <w:t>fk</w:t>
-      </w:r>
-      <w:proofErr w:type="spellEnd"/>
-      <w:r>
-        <w:t>),</w:t>
-      </w:r>
-      <w:r>
-        <w:t xml:space="preserve"> </w:t>
-      </w:r>
-      <w:proofErr w:type="spellStart"/>
-      <w:r>
-        <w:t>время_выполнения</w:t>
-      </w:r>
-      <w:proofErr w:type="spellEnd"/>
-      <w:r>
-        <w:t>, врач(</w:t>
-      </w:r>
-      <w:proofErr w:type="spellStart"/>
-      <w:r>
-        <w:rPr>
-          <w:lang w:val="en-US"/>
-        </w:rPr>
-        <w:t>fk</w:t>
-      </w:r>
-      <w:proofErr w:type="spellEnd"/>
-      <w:r>
-        <w:t>))</w:t>
-      </w:r>
-      <w:r>
-        <w:t>;</w:t>
-      </w:r>
-    </w:p>
-    <w:p>
-      <w:pPr>
-        <w:ind w:left="360"/>
-      </w:pPr>
-    </w:p>
-    <w:p>
-      <w:pPr>
-        <w:ind w:left="360"/>
-      </w:pPr>
+      <w:bookmarkStart w:id="0" w:name="_GoBack"/>
+      <w:bookmarkEnd w:id="0"/>
     </w:p>
     <w:sectPr>
       <w:pgSz w:w="11906" w:h="16838"/>
